--- a/後台驗收規格 20151016.docx
+++ b/後台驗收規格 20151016.docx
@@ -562,8 +562,6 @@
             </w:r>
           </w:p>
         </w:tc>
-        <w:bookmarkStart w:id="0" w:name="_GoBack"/>
-        <w:bookmarkEnd w:id="0"/>
       </w:tr>
       <w:tr>
         <w:trPr>
@@ -888,7 +886,28 @@
                 <w:sz w:val="20"/>
                 <w:szCs w:val="20"/>
               </w:rPr>
-              <w:t>創建會員</w:t>
+              <w:t>創建</w:t>
+            </w:r>
+            <w:r>
+              <w:rPr>
+                <w:sz w:val="20"/>
+                <w:szCs w:val="20"/>
+              </w:rPr>
+              <w:t>/</w:t>
+            </w:r>
+            <w:r>
+              <w:rPr>
+                <w:sz w:val="20"/>
+                <w:szCs w:val="20"/>
+              </w:rPr>
+              <w:t>刪除</w:t>
+            </w:r>
+            <w:r>
+              <w:rPr>
+                <w:sz w:val="20"/>
+                <w:szCs w:val="20"/>
+              </w:rPr>
+              <w:t>會員</w:t>
             </w:r>
           </w:p>
         </w:tc>
@@ -1871,7 +1890,28 @@
                 <w:sz w:val="20"/>
                 <w:szCs w:val="20"/>
               </w:rPr>
-              <w:t>創建會員</w:t>
+              <w:t>創建</w:t>
+            </w:r>
+            <w:r>
+              <w:rPr>
+                <w:sz w:val="20"/>
+                <w:szCs w:val="20"/>
+              </w:rPr>
+              <w:t>/</w:t>
+            </w:r>
+            <w:r>
+              <w:rPr>
+                <w:sz w:val="20"/>
+                <w:szCs w:val="20"/>
+              </w:rPr>
+              <w:t>刪除</w:t>
+            </w:r>
+            <w:r>
+              <w:rPr>
+                <w:sz w:val="20"/>
+                <w:szCs w:val="20"/>
+              </w:rPr>
+              <w:t xml:space="preserve"> freelancer</w:t>
             </w:r>
           </w:p>
         </w:tc>
@@ -3439,7 +3479,7 @@
                 <w:sz w:val="20"/>
                 <w:szCs w:val="20"/>
               </w:rPr>
-              <w:t>文字編輯器</w:t>
+              <w:t>Category/ tags</w:t>
             </w:r>
           </w:p>
         </w:tc>
@@ -3459,14 +3499,14 @@
                 <w:sz w:val="20"/>
                 <w:szCs w:val="20"/>
               </w:rPr>
-              <w:t>輸入</w:t>
-            </w:r>
-            <w:r>
-              <w:rPr>
-                <w:sz w:val="20"/>
-                <w:szCs w:val="20"/>
-              </w:rPr>
-              <w:t>description</w:t>
+              <w:t>參照</w:t>
+            </w:r>
+            <w:r>
+              <w:rPr>
+                <w:sz w:val="20"/>
+                <w:szCs w:val="20"/>
+              </w:rPr>
+              <w:t>wireframe</w:t>
             </w:r>
           </w:p>
         </w:tc>
@@ -3481,13 +3521,6 @@
                 <w:szCs w:val="20"/>
               </w:rPr>
             </w:pPr>
-            <w:r>
-              <w:rPr>
-                <w:sz w:val="20"/>
-                <w:szCs w:val="20"/>
-              </w:rPr>
-              <w:t>v</w:t>
-            </w:r>
           </w:p>
         </w:tc>
         <w:tc>
@@ -3538,6 +3571,105 @@
                 <w:sz w:val="20"/>
                 <w:szCs w:val="20"/>
               </w:rPr>
+              <w:t>文字編輯器</w:t>
+            </w:r>
+          </w:p>
+        </w:tc>
+        <w:tc>
+          <w:tcPr>
+            <w:tcW w:w="3441" w:type="dxa"/>
+          </w:tcPr>
+          <w:p>
+            <w:pPr>
+              <w:rPr>
+                <w:sz w:val="20"/>
+                <w:szCs w:val="20"/>
+              </w:rPr>
+            </w:pPr>
+            <w:r>
+              <w:rPr>
+                <w:sz w:val="20"/>
+                <w:szCs w:val="20"/>
+              </w:rPr>
+              <w:t>輸入</w:t>
+            </w:r>
+            <w:r>
+              <w:rPr>
+                <w:sz w:val="20"/>
+                <w:szCs w:val="20"/>
+              </w:rPr>
+              <w:t>description</w:t>
+            </w:r>
+          </w:p>
+        </w:tc>
+        <w:tc>
+          <w:tcPr>
+            <w:tcW w:w="708" w:type="dxa"/>
+          </w:tcPr>
+          <w:p>
+            <w:pPr>
+              <w:rPr>
+                <w:sz w:val="20"/>
+                <w:szCs w:val="20"/>
+              </w:rPr>
+            </w:pPr>
+            <w:r>
+              <w:rPr>
+                <w:sz w:val="20"/>
+                <w:szCs w:val="20"/>
+              </w:rPr>
+              <w:t>v</w:t>
+            </w:r>
+          </w:p>
+        </w:tc>
+        <w:tc>
+          <w:tcPr>
+            <w:tcW w:w="663" w:type="dxa"/>
+          </w:tcPr>
+          <w:p>
+            <w:pPr>
+              <w:rPr>
+                <w:sz w:val="20"/>
+                <w:szCs w:val="20"/>
+              </w:rPr>
+            </w:pPr>
+          </w:p>
+        </w:tc>
+      </w:tr>
+      <w:tr>
+        <w:trPr>
+          <w:trHeight w:val="452"/>
+        </w:trPr>
+        <w:tc>
+          <w:tcPr>
+            <w:tcW w:w="1869" w:type="dxa"/>
+            <w:vMerge/>
+          </w:tcPr>
+          <w:p>
+            <w:pPr>
+              <w:rPr>
+                <w:sz w:val="20"/>
+                <w:szCs w:val="20"/>
+              </w:rPr>
+            </w:pPr>
+          </w:p>
+        </w:tc>
+        <w:tc>
+          <w:tcPr>
+            <w:tcW w:w="2268" w:type="dxa"/>
+          </w:tcPr>
+          <w:p>
+            <w:pPr>
+              <w:rPr>
+                <w:sz w:val="20"/>
+                <w:szCs w:val="20"/>
+              </w:rPr>
+            </w:pPr>
+            <w:r>
+              <w:rPr>
+                <w:sz w:val="20"/>
+                <w:szCs w:val="20"/>
+              </w:rPr>
               <w:t>檔案上傳輔助</w:t>
             </w:r>
           </w:p>
@@ -3560,6 +3692,8 @@
               </w:rPr>
               <w:t>上傳中顯示進度，上傳後顯示檔案大小，並改為可下載該檔案。</w:t>
             </w:r>
+            <w:bookmarkStart w:id="0" w:name="_GoBack"/>
+            <w:bookmarkEnd w:id="0"/>
           </w:p>
         </w:tc>
         <w:tc>

--- a/後台驗收規格 20151016.docx
+++ b/後台驗收規格 20151016.docx
@@ -3692,8 +3692,6 @@
               </w:rPr>
               <w:t>上傳中顯示進度，上傳後顯示檔案大小，並改為可下載該檔案。</w:t>
             </w:r>
-            <w:bookmarkStart w:id="0" w:name="_GoBack"/>
-            <w:bookmarkEnd w:id="0"/>
           </w:p>
         </w:tc>
         <w:tc>
@@ -11334,6 +11332,538 @@
     <w:p/>
     <w:p/>
     <w:p/>
+    <w:tbl>
+      <w:tblPr>
+        <w:tblStyle w:val="a5"/>
+        <w:tblpPr w:leftFromText="180" w:rightFromText="180" w:vertAnchor="text" w:tblpY="1"/>
+        <w:tblW w:w="0" w:type="auto"/>
+        <w:tblLook w:val="04A0" w:firstRow="1" w:lastRow="0" w:firstColumn="1" w:lastColumn="0" w:noHBand="0" w:noVBand="1"/>
+      </w:tblPr>
+      <w:tblGrid>
+        <w:gridCol w:w="1869"/>
+        <w:gridCol w:w="2268"/>
+        <w:gridCol w:w="3441"/>
+        <w:gridCol w:w="708"/>
+        <w:gridCol w:w="663"/>
+      </w:tblGrid>
+      <w:tr>
+        <w:trPr>
+          <w:trHeight w:val="452"/>
+        </w:trPr>
+        <w:tc>
+          <w:tcPr>
+            <w:tcW w:w="1869" w:type="dxa"/>
+          </w:tcPr>
+          <w:p>
+            <w:pPr>
+              <w:rPr>
+                <w:rFonts w:hint="eastAsia"/>
+                <w:sz w:val="20"/>
+                <w:szCs w:val="20"/>
+              </w:rPr>
+            </w:pPr>
+            <w:r>
+              <w:rPr>
+                <w:rFonts w:hint="eastAsia"/>
+                <w:sz w:val="20"/>
+                <w:szCs w:val="20"/>
+              </w:rPr>
+              <w:t>分類</w:t>
+            </w:r>
+          </w:p>
+        </w:tc>
+        <w:tc>
+          <w:tcPr>
+            <w:tcW w:w="2268" w:type="dxa"/>
+          </w:tcPr>
+          <w:p>
+            <w:pPr>
+              <w:rPr>
+                <w:sz w:val="20"/>
+                <w:szCs w:val="20"/>
+              </w:rPr>
+            </w:pPr>
+            <w:r>
+              <w:rPr>
+                <w:sz w:val="20"/>
+                <w:szCs w:val="20"/>
+              </w:rPr>
+              <w:t>項目</w:t>
+            </w:r>
+          </w:p>
+        </w:tc>
+        <w:tc>
+          <w:tcPr>
+            <w:tcW w:w="3441" w:type="dxa"/>
+          </w:tcPr>
+          <w:p>
+            <w:pPr>
+              <w:rPr>
+                <w:sz w:val="20"/>
+                <w:szCs w:val="20"/>
+              </w:rPr>
+            </w:pPr>
+            <w:r>
+              <w:rPr>
+                <w:sz w:val="20"/>
+                <w:szCs w:val="20"/>
+              </w:rPr>
+              <w:t>備註</w:t>
+            </w:r>
+          </w:p>
+        </w:tc>
+        <w:tc>
+          <w:tcPr>
+            <w:tcW w:w="708" w:type="dxa"/>
+          </w:tcPr>
+          <w:p>
+            <w:pPr>
+              <w:rPr>
+                <w:sz w:val="20"/>
+                <w:szCs w:val="20"/>
+              </w:rPr>
+            </w:pPr>
+            <w:r>
+              <w:rPr>
+                <w:sz w:val="20"/>
+                <w:szCs w:val="20"/>
+              </w:rPr>
+              <w:t>1st</w:t>
+            </w:r>
+          </w:p>
+        </w:tc>
+        <w:tc>
+          <w:tcPr>
+            <w:tcW w:w="663" w:type="dxa"/>
+          </w:tcPr>
+          <w:p>
+            <w:pPr>
+              <w:rPr>
+                <w:sz w:val="20"/>
+                <w:szCs w:val="20"/>
+              </w:rPr>
+            </w:pPr>
+            <w:r>
+              <w:rPr>
+                <w:sz w:val="20"/>
+                <w:szCs w:val="20"/>
+              </w:rPr>
+              <w:t>2nd</w:t>
+            </w:r>
+          </w:p>
+        </w:tc>
+      </w:tr>
+      <w:tr>
+        <w:trPr>
+          <w:trHeight w:val="452"/>
+        </w:trPr>
+        <w:tc>
+          <w:tcPr>
+            <w:tcW w:w="1869" w:type="dxa"/>
+            <w:vMerge w:val="restart"/>
+          </w:tcPr>
+          <w:p>
+            <w:pPr>
+              <w:rPr>
+                <w:rFonts w:hint="eastAsia"/>
+                <w:sz w:val="20"/>
+                <w:szCs w:val="20"/>
+              </w:rPr>
+            </w:pPr>
+            <w:r>
+              <w:rPr>
+                <w:sz w:val="20"/>
+                <w:szCs w:val="20"/>
+              </w:rPr>
+              <w:t>主機</w:t>
+            </w:r>
+          </w:p>
+        </w:tc>
+        <w:tc>
+          <w:tcPr>
+            <w:tcW w:w="2268" w:type="dxa"/>
+          </w:tcPr>
+          <w:p>
+            <w:pPr>
+              <w:rPr>
+                <w:sz w:val="20"/>
+                <w:szCs w:val="20"/>
+              </w:rPr>
+            </w:pPr>
+            <w:r>
+              <w:rPr>
+                <w:sz w:val="20"/>
+                <w:szCs w:val="20"/>
+              </w:rPr>
+              <w:t>基本主機功能</w:t>
+            </w:r>
+          </w:p>
+        </w:tc>
+        <w:tc>
+          <w:tcPr>
+            <w:tcW w:w="3441" w:type="dxa"/>
+          </w:tcPr>
+          <w:p>
+            <w:pPr>
+              <w:rPr>
+                <w:rFonts w:hint="eastAsia"/>
+                <w:sz w:val="20"/>
+                <w:szCs w:val="20"/>
+              </w:rPr>
+            </w:pPr>
+            <w:r>
+              <w:rPr>
+                <w:sz w:val="20"/>
+                <w:szCs w:val="20"/>
+              </w:rPr>
+              <w:t>確保可上線正常運行</w:t>
+            </w:r>
+          </w:p>
+        </w:tc>
+        <w:tc>
+          <w:tcPr>
+            <w:tcW w:w="708" w:type="dxa"/>
+          </w:tcPr>
+          <w:p>
+            <w:pPr>
+              <w:rPr>
+                <w:sz w:val="20"/>
+                <w:szCs w:val="20"/>
+              </w:rPr>
+            </w:pPr>
+            <w:r>
+              <w:rPr>
+                <w:sz w:val="20"/>
+                <w:szCs w:val="20"/>
+              </w:rPr>
+              <w:t>v</w:t>
+            </w:r>
+          </w:p>
+        </w:tc>
+        <w:tc>
+          <w:tcPr>
+            <w:tcW w:w="663" w:type="dxa"/>
+          </w:tcPr>
+          <w:p>
+            <w:pPr>
+              <w:rPr>
+                <w:sz w:val="20"/>
+                <w:szCs w:val="20"/>
+              </w:rPr>
+            </w:pPr>
+          </w:p>
+        </w:tc>
+      </w:tr>
+      <w:tr>
+        <w:trPr>
+          <w:trHeight w:val="452"/>
+        </w:trPr>
+        <w:tc>
+          <w:tcPr>
+            <w:tcW w:w="1869" w:type="dxa"/>
+            <w:vMerge/>
+          </w:tcPr>
+          <w:p>
+            <w:pPr>
+              <w:rPr>
+                <w:sz w:val="20"/>
+                <w:szCs w:val="20"/>
+              </w:rPr>
+            </w:pPr>
+          </w:p>
+        </w:tc>
+        <w:tc>
+          <w:tcPr>
+            <w:tcW w:w="2268" w:type="dxa"/>
+          </w:tcPr>
+          <w:p>
+            <w:pPr>
+              <w:rPr>
+                <w:rFonts w:hint="eastAsia"/>
+                <w:sz w:val="20"/>
+                <w:szCs w:val="20"/>
+              </w:rPr>
+            </w:pPr>
+            <w:r>
+              <w:rPr>
+                <w:sz w:val="20"/>
+                <w:szCs w:val="20"/>
+              </w:rPr>
+              <w:t>安全功能與高穩定架構</w:t>
+            </w:r>
+          </w:p>
+        </w:tc>
+        <w:tc>
+          <w:tcPr>
+            <w:tcW w:w="3441" w:type="dxa"/>
+          </w:tcPr>
+          <w:p>
+            <w:pPr>
+              <w:rPr>
+                <w:rFonts w:hint="eastAsia"/>
+                <w:sz w:val="20"/>
+                <w:szCs w:val="20"/>
+              </w:rPr>
+            </w:pPr>
+            <w:r>
+              <w:rPr>
+                <w:sz w:val="20"/>
+                <w:szCs w:val="20"/>
+              </w:rPr>
+              <w:t>需待</w:t>
+            </w:r>
+            <w:r>
+              <w:rPr>
+                <w:sz w:val="20"/>
+                <w:szCs w:val="20"/>
+              </w:rPr>
+              <w:t xml:space="preserve"> 11 </w:t>
+            </w:r>
+            <w:r>
+              <w:rPr>
+                <w:sz w:val="20"/>
+                <w:szCs w:val="20"/>
+              </w:rPr>
+              <w:t>月左右的主機規劃，屆時會提供資料方便</w:t>
+            </w:r>
+            <w:r>
+              <w:rPr>
+                <w:rFonts w:hint="eastAsia"/>
+                <w:sz w:val="20"/>
+                <w:szCs w:val="20"/>
+              </w:rPr>
+              <w:t>甲</w:t>
+            </w:r>
+            <w:r>
+              <w:rPr>
+                <w:sz w:val="20"/>
+                <w:szCs w:val="20"/>
+              </w:rPr>
+              <w:t>方驗收</w:t>
+            </w:r>
+          </w:p>
+        </w:tc>
+        <w:tc>
+          <w:tcPr>
+            <w:tcW w:w="708" w:type="dxa"/>
+          </w:tcPr>
+          <w:p>
+            <w:pPr>
+              <w:rPr>
+                <w:sz w:val="20"/>
+                <w:szCs w:val="20"/>
+              </w:rPr>
+            </w:pPr>
+          </w:p>
+        </w:tc>
+        <w:tc>
+          <w:tcPr>
+            <w:tcW w:w="663" w:type="dxa"/>
+          </w:tcPr>
+          <w:p>
+            <w:pPr>
+              <w:rPr>
+                <w:sz w:val="20"/>
+                <w:szCs w:val="20"/>
+              </w:rPr>
+            </w:pPr>
+            <w:r>
+              <w:rPr>
+                <w:sz w:val="20"/>
+                <w:szCs w:val="20"/>
+              </w:rPr>
+              <w:t>v</w:t>
+            </w:r>
+          </w:p>
+        </w:tc>
+      </w:tr>
+      <w:tr>
+        <w:trPr>
+          <w:trHeight w:val="452"/>
+        </w:trPr>
+        <w:tc>
+          <w:tcPr>
+            <w:tcW w:w="1869" w:type="dxa"/>
+            <w:vMerge w:val="restart"/>
+          </w:tcPr>
+          <w:p>
+            <w:pPr>
+              <w:rPr>
+                <w:sz w:val="20"/>
+                <w:szCs w:val="20"/>
+              </w:rPr>
+            </w:pPr>
+            <w:r>
+              <w:rPr>
+                <w:sz w:val="20"/>
+                <w:szCs w:val="20"/>
+              </w:rPr>
+              <w:t>API</w:t>
+            </w:r>
+          </w:p>
+        </w:tc>
+        <w:tc>
+          <w:tcPr>
+            <w:tcW w:w="2268" w:type="dxa"/>
+          </w:tcPr>
+          <w:p>
+            <w:pPr>
+              <w:rPr>
+                <w:rFonts w:hint="eastAsia"/>
+                <w:sz w:val="20"/>
+                <w:szCs w:val="20"/>
+              </w:rPr>
+            </w:pPr>
+            <w:r>
+              <w:rPr>
+                <w:sz w:val="20"/>
+                <w:szCs w:val="20"/>
+              </w:rPr>
+              <w:t xml:space="preserve">Hardware </w:t>
+            </w:r>
+            <w:r>
+              <w:rPr>
+                <w:rFonts w:hint="eastAsia"/>
+                <w:sz w:val="20"/>
+                <w:szCs w:val="20"/>
+              </w:rPr>
+              <w:t>註冊</w:t>
+            </w:r>
+          </w:p>
+        </w:tc>
+        <w:tc>
+          <w:tcPr>
+            <w:tcW w:w="3441" w:type="dxa"/>
+          </w:tcPr>
+          <w:p>
+            <w:pPr>
+              <w:rPr>
+                <w:sz w:val="20"/>
+                <w:szCs w:val="20"/>
+              </w:rPr>
+            </w:pPr>
+          </w:p>
+        </w:tc>
+        <w:tc>
+          <w:tcPr>
+            <w:tcW w:w="708" w:type="dxa"/>
+          </w:tcPr>
+          <w:p>
+            <w:pPr>
+              <w:rPr>
+                <w:sz w:val="20"/>
+                <w:szCs w:val="20"/>
+              </w:rPr>
+            </w:pPr>
+            <w:r>
+              <w:rPr>
+                <w:sz w:val="20"/>
+                <w:szCs w:val="20"/>
+              </w:rPr>
+              <w:t>v</w:t>
+            </w:r>
+          </w:p>
+        </w:tc>
+        <w:tc>
+          <w:tcPr>
+            <w:tcW w:w="663" w:type="dxa"/>
+          </w:tcPr>
+          <w:p>
+            <w:pPr>
+              <w:rPr>
+                <w:sz w:val="20"/>
+                <w:szCs w:val="20"/>
+              </w:rPr>
+            </w:pPr>
+          </w:p>
+        </w:tc>
+      </w:tr>
+      <w:tr>
+        <w:trPr>
+          <w:trHeight w:val="452"/>
+        </w:trPr>
+        <w:tc>
+          <w:tcPr>
+            <w:tcW w:w="1869" w:type="dxa"/>
+            <w:vMerge/>
+          </w:tcPr>
+          <w:p>
+            <w:pPr>
+              <w:rPr>
+                <w:sz w:val="20"/>
+                <w:szCs w:val="20"/>
+              </w:rPr>
+            </w:pPr>
+          </w:p>
+        </w:tc>
+        <w:tc>
+          <w:tcPr>
+            <w:tcW w:w="2268" w:type="dxa"/>
+          </w:tcPr>
+          <w:p>
+            <w:pPr>
+              <w:rPr>
+                <w:sz w:val="20"/>
+                <w:szCs w:val="20"/>
+              </w:rPr>
+            </w:pPr>
+            <w:r>
+              <w:rPr>
+                <w:sz w:val="20"/>
+                <w:szCs w:val="20"/>
+              </w:rPr>
+              <w:t>RSS Feed</w:t>
+            </w:r>
+          </w:p>
+        </w:tc>
+        <w:tc>
+          <w:tcPr>
+            <w:tcW w:w="3441" w:type="dxa"/>
+          </w:tcPr>
+          <w:p>
+            <w:pPr>
+              <w:rPr>
+                <w:sz w:val="20"/>
+                <w:szCs w:val="20"/>
+              </w:rPr>
+            </w:pPr>
+          </w:p>
+        </w:tc>
+        <w:tc>
+          <w:tcPr>
+            <w:tcW w:w="708" w:type="dxa"/>
+          </w:tcPr>
+          <w:p>
+            <w:pPr>
+              <w:rPr>
+                <w:sz w:val="20"/>
+                <w:szCs w:val="20"/>
+              </w:rPr>
+            </w:pPr>
+            <w:r>
+              <w:rPr>
+                <w:sz w:val="20"/>
+                <w:szCs w:val="20"/>
+              </w:rPr>
+              <w:t>v</w:t>
+            </w:r>
+          </w:p>
+        </w:tc>
+        <w:tc>
+          <w:tcPr>
+            <w:tcW w:w="663" w:type="dxa"/>
+          </w:tcPr>
+          <w:p>
+            <w:pPr>
+              <w:rPr>
+                <w:sz w:val="20"/>
+                <w:szCs w:val="20"/>
+              </w:rPr>
+            </w:pPr>
+          </w:p>
+        </w:tc>
+      </w:tr>
+    </w:tbl>
     <w:p/>
     <w:p/>
     <w:p/>
@@ -11378,6 +11908,8 @@
           <w:tab w:val="left" w:pos="3000"/>
         </w:tabs>
       </w:pPr>
+      <w:bookmarkStart w:id="0" w:name="_GoBack"/>
+      <w:bookmarkEnd w:id="0"/>
     </w:p>
     <w:p>
       <w:pPr>
